--- a/doc/WEBSERVER.docx
+++ b/doc/WEBSERVER.docx
@@ -64,9 +64,38 @@
         <w:tab/>
         <w:t>Lösen: mulan2010</w:t>
       </w:r>
+    </w:p>
+    <w:p/>
+    <w:p>
+      <w:proofErr w:type="gramStart"/>
+      <w:r>
+        <w:t>Databasserver  -</w:t>
+      </w:r>
+      <w:proofErr w:type="gramEnd"/>
+      <w:r>
+        <w:t xml:space="preserve">  lösen: Dala2015</w:t>
+      </w:r>
+    </w:p>
+    <w:p>
+      <w:r>
+        <w:t xml:space="preserve">MSSQL </w:t>
+      </w:r>
+    </w:p>
+    <w:p>
+      <w:proofErr w:type="gramStart"/>
+      <w:r>
+        <w:t>User:  sa</w:t>
+      </w:r>
+      <w:proofErr w:type="gramEnd"/>
+    </w:p>
+    <w:p>
+      <w:r>
+        <w:t>Lösen: Avoc3nt</w:t>
+      </w:r>
       <w:bookmarkStart w:id="0" w:name="_GoBack"/>
       <w:bookmarkEnd w:id="0"/>
     </w:p>
+    <w:p/>
     <w:p/>
     <w:sectPr>
       <w:pgSz w:w="11906" w:h="16838"/>
